--- a/Personal/Road To CV/NicolásAlejandroDiDomenico_CV_V2.docx
+++ b/Personal/Road To CV/NicolásAlejandroDiDomenico_CV_V2.docx
@@ -305,7 +305,23 @@
                                 <w:sz w:val="28"/>
                                 <w:szCs w:val="28"/>
                               </w:rPr>
-                              <w:t>Estudiante de Ingeniería en Sistemas Informáticos</w:t>
+                              <w:t xml:space="preserve">Estudiante </w:t>
+                            </w:r>
+                            <w:r>
+                              <w:rPr>
+                                <w:color w:val="FFFFFF" w:themeColor="background1"/>
+                                <w:sz w:val="28"/>
+                                <w:szCs w:val="28"/>
+                              </w:rPr>
+                              <w:t xml:space="preserve">avanzado </w:t>
+                            </w:r>
+                            <w:r>
+                              <w:rPr>
+                                <w:color w:val="FFFFFF" w:themeColor="background1"/>
+                                <w:sz w:val="28"/>
+                                <w:szCs w:val="28"/>
+                              </w:rPr>
+                              <w:t>de Ingeniería en Sistemas Informáticos</w:t>
                             </w:r>
                           </w:p>
                         </w:txbxContent>
@@ -432,7 +448,23 @@
                           <w:sz w:val="28"/>
                           <w:szCs w:val="28"/>
                         </w:rPr>
-                        <w:t>Estudiante de Ingeniería en Sistemas Informáticos</w:t>
+                        <w:t xml:space="preserve">Estudiante </w:t>
+                      </w:r>
+                      <w:r>
+                        <w:rPr>
+                          <w:color w:val="FFFFFF" w:themeColor="background1"/>
+                          <w:sz w:val="28"/>
+                          <w:szCs w:val="28"/>
+                        </w:rPr>
+                        <w:t xml:space="preserve">avanzado </w:t>
+                      </w:r>
+                      <w:r>
+                        <w:rPr>
+                          <w:color w:val="FFFFFF" w:themeColor="background1"/>
+                          <w:sz w:val="28"/>
+                          <w:szCs w:val="28"/>
+                        </w:rPr>
+                        <w:t>de Ingeniería en Sistemas Informáticos</w:t>
                       </w:r>
                     </w:p>
                   </w:txbxContent>
@@ -758,7 +790,7 @@
                             </w:pPr>
                             <w:r>
                               <w:pict w14:anchorId="3FAE6E9B">
-                                <v:shape id="Imagen 13" o:spid="_x0000_i1028" type="#_x0000_t75" alt="Logo, icon&#10;&#10;Description automatically generated with medium confidence" style="width:8.05pt;height:5.9pt;flip:x;visibility:visible;mso-wrap-style:square">
+                                <v:shape id="Imagen 13" o:spid="_x0000_i1031" type="#_x0000_t75" alt="Logo, icon&#10;&#10;Description automatically generated with medium confidence" style="width:7.85pt;height:5.95pt;flip:x;visibility:visible;mso-wrap-style:square">
                                   <v:imagedata r:id="rId10" o:title="Logo, icon&#10;&#10;Description automatically generated with medium confidence"/>
                                 </v:shape>
                               </w:pict>
@@ -847,7 +879,7 @@
                                 <w:szCs w:val="20"/>
                                 <w:lang w:bidi="es-ES"/>
                               </w:rPr>
-                              <w:t>Inglés</w:t>
+                              <w:t xml:space="preserve">Inglés </w:t>
                             </w:r>
                             <w:r>
                               <w:rPr>
@@ -856,7 +888,16 @@
                                 <w:szCs w:val="20"/>
                                 <w:lang w:bidi="es-ES"/>
                               </w:rPr>
-                              <w:t>: Medio</w:t>
+                              <w:t>I</w:t>
+                            </w:r>
+                            <w:r>
+                              <w:rPr>
+                                <w:rFonts w:ascii="Arial" w:hAnsi="Arial" w:cs="Arial"/>
+                                <w:sz w:val="20"/>
+                                <w:szCs w:val="20"/>
+                                <w:lang w:bidi="es-ES"/>
+                              </w:rPr>
+                              <w:t>ntermedio</w:t>
                             </w:r>
                           </w:p>
                           <w:p>
@@ -1117,7 +1158,7 @@
                       </w:pPr>
                       <w:r>
                         <w:pict w14:anchorId="3FAE6E9B">
-                          <v:shape id="Imagen 13" o:spid="_x0000_i1028" type="#_x0000_t75" alt="Logo, icon&#10;&#10;Description automatically generated with medium confidence" style="width:8.05pt;height:5.9pt;flip:x;visibility:visible;mso-wrap-style:square">
+                          <v:shape id="Imagen 13" o:spid="_x0000_i1031" type="#_x0000_t75" alt="Logo, icon&#10;&#10;Description automatically generated with medium confidence" style="width:7.85pt;height:5.95pt;flip:x;visibility:visible;mso-wrap-style:square">
                             <v:imagedata r:id="rId10" o:title="Logo, icon&#10;&#10;Description automatically generated with medium confidence"/>
                           </v:shape>
                         </w:pict>
@@ -1206,7 +1247,7 @@
                           <w:szCs w:val="20"/>
                           <w:lang w:bidi="es-ES"/>
                         </w:rPr>
-                        <w:t>Inglés</w:t>
+                        <w:t xml:space="preserve">Inglés </w:t>
                       </w:r>
                       <w:r>
                         <w:rPr>
@@ -1215,7 +1256,16 @@
                           <w:szCs w:val="20"/>
                           <w:lang w:bidi="es-ES"/>
                         </w:rPr>
-                        <w:t>: Medio</w:t>
+                        <w:t>I</w:t>
+                      </w:r>
+                      <w:r>
+                        <w:rPr>
+                          <w:rFonts w:ascii="Arial" w:hAnsi="Arial" w:cs="Arial"/>
+                          <w:sz w:val="20"/>
+                          <w:szCs w:val="20"/>
+                          <w:lang w:bidi="es-ES"/>
+                        </w:rPr>
+                        <w:t>ntermedio</w:t>
                       </w:r>
                     </w:p>
                     <w:p>
@@ -1306,15 +1356,7 @@
           <w:sz w:val="22"/>
           <w:szCs w:val="22"/>
         </w:rPr>
-        <w:t>Estudiante avanzado de Ingeniería en Sistemas con título intermedio de Analista en Sistemas, proactivo y motivado, con capacidad para resolver problemas, aprender rápidamente y adaptarse a nuevos desafíos. Orientado a aplicar y expandir conocimientos en tecnologías de la información, con buena disposición para el trabajo en equipo.</w:t>
-      </w:r>
-      <w:r>
-        <w:rPr>
-          <w:rFonts w:ascii="Arial" w:hAnsi="Arial" w:cs="Arial"/>
-          <w:sz w:val="22"/>
-          <w:szCs w:val="22"/>
-        </w:rPr>
-        <w:t xml:space="preserve"> </w:t>
+        <w:t>Profesional en formación, proactivo y motivado, con capacidad para resolver problemas, aprender con rapidez y adaptarse a nuevos desafíos. Con disposición para el trabajo en equipo, responsabilidad en el cumplimiento de tareas y un fuerte interés por incorporar nuevas herramientas y metodologías.</w:t>
       </w:r>
     </w:p>
     <w:p>
@@ -1353,55 +1395,15 @@
           <w:sz w:val="22"/>
           <w:szCs w:val="22"/>
         </w:rPr>
-        <w:t>Trabajar en el área de SI/TI para empresas dedicada al desarrollo del software en</w:t>
-      </w:r>
-      <w:r>
-        <w:rPr>
-          <w:rFonts w:ascii="Arial" w:hAnsi="Arial" w:cs="Arial"/>
-          <w:sz w:val="22"/>
-          <w:szCs w:val="22"/>
-        </w:rPr>
-        <w:t xml:space="preserve"> la ciudad de</w:t>
-      </w:r>
-      <w:r>
-        <w:rPr>
-          <w:rFonts w:ascii="Arial" w:hAnsi="Arial" w:cs="Arial"/>
-          <w:sz w:val="22"/>
-          <w:szCs w:val="22"/>
-        </w:rPr>
-        <w:t xml:space="preserve"> Rosario</w:t>
-      </w:r>
-      <w:r>
-        <w:rPr>
-          <w:rFonts w:ascii="Arial" w:hAnsi="Arial" w:cs="Arial"/>
-          <w:sz w:val="22"/>
-          <w:szCs w:val="22"/>
-        </w:rPr>
-        <w:t>, buscando crecer profesionalmente</w:t>
-      </w:r>
-      <w:r>
-        <w:rPr>
-          <w:rFonts w:ascii="Arial" w:hAnsi="Arial" w:cs="Arial"/>
-          <w:sz w:val="22"/>
-          <w:szCs w:val="22"/>
-        </w:rPr>
-        <w:t xml:space="preserve">, aprender de nuevos desafíos </w:t>
-      </w:r>
-      <w:r>
-        <w:rPr>
-          <w:rFonts w:ascii="Arial" w:hAnsi="Arial" w:cs="Arial"/>
-          <w:sz w:val="22"/>
-          <w:szCs w:val="22"/>
-        </w:rPr>
-        <w:t>y fortalecer los conocimientos obtenidos en el ambiento universitario.</w:t>
-      </w:r>
-      <w:r>
-        <w:rPr>
-          <w:rFonts w:ascii="Arial" w:hAnsi="Arial" w:cs="Arial"/>
-          <w:sz w:val="22"/>
-          <w:szCs w:val="22"/>
-        </w:rPr>
-        <w:tab/>
+        <w:t>Aportar valor en proyectos vinculados a Sistemas y Tecnologías de la Información en la ciudad de Rosario, con el objetivo de crecer profesionalmente, asumir nuevos desafíos y consolidar los conocimientos adquiridos en el ámbito universitario</w:t>
+      </w:r>
+      <w:r>
+        <w:rPr>
+          <w:rFonts w:ascii="Arial" w:hAnsi="Arial" w:cs="Arial"/>
+          <w:sz w:val="22"/>
+          <w:szCs w:val="22"/>
+        </w:rPr>
+        <w:t>.</w:t>
       </w:r>
     </w:p>
     <w:p>
@@ -1441,7 +1443,25 @@
           <w:sz w:val="22"/>
           <w:szCs w:val="22"/>
         </w:rPr>
-        <w:t xml:space="preserve">Proyecto final para el título de Analista en Sistemas: aplicación de escritorio para gestión de socios, rutinas y turnos, con patrón MVC, módulo de seguridad y ADO.NET (C#, Windows </w:t>
+        <w:t xml:space="preserve">Desarrollo de </w:t>
+      </w:r>
+      <w:proofErr w:type="gramStart"/>
+      <w:r>
+        <w:rPr>
+          <w:rFonts w:ascii="Arial" w:hAnsi="Arial" w:cs="Arial"/>
+          <w:sz w:val="22"/>
+          <w:szCs w:val="22"/>
+        </w:rPr>
+        <w:t>app</w:t>
+      </w:r>
+      <w:proofErr w:type="gramEnd"/>
+      <w:r>
+        <w:rPr>
+          <w:rFonts w:ascii="Arial" w:hAnsi="Arial" w:cs="Arial"/>
+          <w:sz w:val="22"/>
+          <w:szCs w:val="22"/>
+        </w:rPr>
+        <w:t xml:space="preserve"> de escritorio para gestión de socios, rutinas y turnos (proyecto para título intermedio). MVC, ADO.NET, módulo de seguridad. Tecnologías: C#, Windows </w:t>
       </w:r>
       <w:proofErr w:type="spellStart"/>
       <w:r>
@@ -1459,7 +1479,7 @@
           <w:sz w:val="22"/>
           <w:szCs w:val="22"/>
         </w:rPr>
-        <w:t xml:space="preserve"> .NET 4.8, SQL Server).</w:t>
+        <w:t xml:space="preserve"> (.NET Framework 4.8), SQL Server.</w:t>
       </w:r>
     </w:p>
     <w:p>
@@ -1479,7 +1499,7 @@
           <w:sz w:val="22"/>
           <w:szCs w:val="22"/>
         </w:rPr>
-        <w:t xml:space="preserve">Prototipos en </w:t>
+        <w:t xml:space="preserve">Diseño de prototipos en </w:t>
       </w:r>
       <w:proofErr w:type="spellStart"/>
       <w:r>
@@ -1497,25 +1517,7 @@
           <w:sz w:val="22"/>
           <w:szCs w:val="22"/>
         </w:rPr>
-        <w:t xml:space="preserve"> para </w:t>
-      </w:r>
-      <w:proofErr w:type="gramStart"/>
-      <w:r>
-        <w:rPr>
-          <w:rFonts w:ascii="Arial" w:hAnsi="Arial" w:cs="Arial"/>
-          <w:sz w:val="22"/>
-          <w:szCs w:val="22"/>
-        </w:rPr>
-        <w:t>app</w:t>
-      </w:r>
-      <w:proofErr w:type="gramEnd"/>
-      <w:r>
-        <w:rPr>
-          <w:rFonts w:ascii="Arial" w:hAnsi="Arial" w:cs="Arial"/>
-          <w:sz w:val="22"/>
-          <w:szCs w:val="22"/>
-        </w:rPr>
-        <w:t xml:space="preserve"> de reservas, aplicando técnicas de elicitación, roles y SCRUM.</w:t>
+        <w:t xml:space="preserve"> para aplicación de reservas, utilizando técnicas de elicitación de requisitos y metodología ágil SCRUM.</w:t>
       </w:r>
     </w:p>
     <w:p>
@@ -1629,7 +1631,7 @@
           <w:sz w:val="22"/>
           <w:szCs w:val="22"/>
         </w:rPr>
-        <w:t>Formación complementaria en C, Pascal, Python y Dolphin Smalltalk.</w:t>
+        <w:t>Formación complementaria en lenguajes de programación: C, Pascal, Python y Dolphin Smalltalk.</w:t>
       </w:r>
     </w:p>
     <w:p>
@@ -1648,23 +1650,7 @@
           <w:sz w:val="22"/>
           <w:szCs w:val="22"/>
         </w:rPr>
-        <w:t>Armado</w:t>
-      </w:r>
-      <w:r>
-        <w:rPr>
-          <w:rFonts w:ascii="Arial" w:hAnsi="Arial" w:cs="Arial"/>
-          <w:sz w:val="22"/>
-          <w:szCs w:val="22"/>
-        </w:rPr>
-        <w:t xml:space="preserve"> </w:t>
-      </w:r>
-      <w:r>
-        <w:rPr>
-          <w:rFonts w:ascii="Arial" w:hAnsi="Arial" w:cs="Arial"/>
-          <w:sz w:val="22"/>
-          <w:szCs w:val="22"/>
-        </w:rPr>
-        <w:t>y configuración de PC según presupuesto, mantenimiento y optimización del sistema operativo, solución de errores software, instalación de programas y soporte técnico básico.</w:t>
+        <w:t>Armado de PC adaptado a presupuesto, mantenimiento del sistema, solución de errores e instalación de software.</w:t>
       </w:r>
     </w:p>
     <w:p>
@@ -1712,27 +1698,39 @@
         <w:jc w:val="both"/>
         <w:rPr>
           <w:rFonts w:ascii="Arial" w:hAnsi="Arial" w:cs="Arial"/>
-          <w:b/>
-          <w:bCs/>
-          <w:sz w:val="22"/>
-          <w:szCs w:val="22"/>
-        </w:rPr>
-      </w:pPr>
-      <w:r>
-        <w:rPr>
-          <w:rFonts w:ascii="Arial" w:hAnsi="Arial" w:cs="Arial"/>
-          <w:b/>
-          <w:bCs/>
-          <w:sz w:val="22"/>
-          <w:szCs w:val="22"/>
-        </w:rPr>
-        <w:t>2009 - 2014:</w:t>
-      </w:r>
-      <w:r>
-        <w:rPr>
-          <w:rFonts w:ascii="Arial" w:hAnsi="Arial" w:cs="Arial"/>
-          <w:b/>
-          <w:bCs/>
+          <w:sz w:val="22"/>
+          <w:szCs w:val="22"/>
+        </w:rPr>
+      </w:pPr>
+      <w:r>
+        <w:rPr>
+          <w:rFonts w:ascii="Arial" w:hAnsi="Arial" w:cs="Arial"/>
+          <w:sz w:val="22"/>
+          <w:szCs w:val="22"/>
+        </w:rPr>
+        <w:t xml:space="preserve">2025 – </w:t>
+      </w:r>
+      <w:r>
+        <w:rPr>
+          <w:rFonts w:ascii="Arial" w:hAnsi="Arial" w:cs="Arial"/>
+          <w:i/>
+          <w:iCs/>
+          <w:sz w:val="22"/>
+          <w:szCs w:val="22"/>
+        </w:rPr>
+        <w:t>Analista en Sistemas</w:t>
+      </w:r>
+      <w:r>
+        <w:rPr>
+          <w:rFonts w:ascii="Arial" w:hAnsi="Arial" w:cs="Arial"/>
+          <w:sz w:val="22"/>
+          <w:szCs w:val="22"/>
+        </w:rPr>
+        <w:t xml:space="preserve"> (título intermedio) – Universidad Abierta Interamericana</w:t>
+      </w:r>
+      <w:r>
+        <w:rPr>
+          <w:rFonts w:ascii="Arial" w:hAnsi="Arial" w:cs="Arial"/>
           <w:sz w:val="22"/>
           <w:szCs w:val="22"/>
         </w:rPr>
@@ -1744,91 +1742,7 @@
           <w:sz w:val="22"/>
           <w:szCs w:val="22"/>
         </w:rPr>
-        <w:t xml:space="preserve">Colegio </w:t>
-      </w:r>
-      <w:proofErr w:type="spellStart"/>
-      <w:r>
-        <w:rPr>
-          <w:rFonts w:ascii="Arial" w:hAnsi="Arial" w:cs="Arial"/>
-          <w:sz w:val="22"/>
-          <w:szCs w:val="22"/>
-        </w:rPr>
-        <w:t>Nº</w:t>
-      </w:r>
-      <w:proofErr w:type="spellEnd"/>
-      <w:r>
-        <w:rPr>
-          <w:rFonts w:ascii="Arial" w:hAnsi="Arial" w:cs="Arial"/>
-          <w:sz w:val="22"/>
-          <w:szCs w:val="22"/>
-        </w:rPr>
-        <w:t xml:space="preserve"> 1007 “Nuestra Sra. de la Misericordia”</w:t>
-      </w:r>
-      <w:r>
-        <w:rPr>
-          <w:rFonts w:ascii="Arial" w:hAnsi="Arial" w:cs="Arial"/>
-          <w:sz w:val="22"/>
-          <w:szCs w:val="22"/>
-        </w:rPr>
-        <w:t xml:space="preserve"> </w:t>
-      </w:r>
-      <w:r>
-        <w:rPr>
-          <w:rFonts w:ascii="Arial" w:hAnsi="Arial" w:cs="Arial"/>
-          <w:sz w:val="22"/>
-          <w:szCs w:val="22"/>
-        </w:rPr>
-        <w:t xml:space="preserve">E.S.O.P.I </w:t>
-      </w:r>
-      <w:proofErr w:type="spellStart"/>
-      <w:r>
-        <w:rPr>
-          <w:rFonts w:ascii="Arial" w:hAnsi="Arial" w:cs="Arial"/>
-          <w:sz w:val="22"/>
-          <w:szCs w:val="22"/>
-        </w:rPr>
-        <w:t>Nº</w:t>
-      </w:r>
-      <w:proofErr w:type="spellEnd"/>
-      <w:r>
-        <w:rPr>
-          <w:rFonts w:ascii="Arial" w:hAnsi="Arial" w:cs="Arial"/>
-          <w:sz w:val="22"/>
-          <w:szCs w:val="22"/>
-        </w:rPr>
-        <w:t xml:space="preserve"> 8.111</w:t>
-      </w:r>
-      <w:r>
-        <w:rPr>
-          <w:rFonts w:ascii="Arial" w:hAnsi="Arial" w:cs="Arial"/>
-          <w:sz w:val="22"/>
-          <w:szCs w:val="22"/>
-        </w:rPr>
-        <w:t xml:space="preserve">. Modalidad </w:t>
-      </w:r>
-      <w:r>
-        <w:rPr>
-          <w:rFonts w:ascii="Arial" w:hAnsi="Arial" w:cs="Arial"/>
-          <w:sz w:val="22"/>
-          <w:szCs w:val="22"/>
-        </w:rPr>
-        <w:t>Bienes y Servicios.</w:t>
-      </w:r>
-      <w:r>
-        <w:rPr>
-          <w:rFonts w:ascii="Arial" w:hAnsi="Arial" w:cs="Arial"/>
-          <w:sz w:val="22"/>
-          <w:szCs w:val="22"/>
-        </w:rPr>
-        <w:t xml:space="preserve"> </w:t>
-      </w:r>
-      <w:r>
-        <w:rPr>
-          <w:rFonts w:ascii="Arial" w:hAnsi="Arial" w:cs="Arial"/>
-          <w:sz w:val="22"/>
-          <w:szCs w:val="22"/>
-        </w:rPr>
-        <w:t>Secundario Completo</w:t>
+        <w:t>(UAI)</w:t>
       </w:r>
       <w:r>
         <w:rPr>
@@ -1845,53 +1759,35 @@
         <w:jc w:val="both"/>
         <w:rPr>
           <w:rFonts w:ascii="Arial" w:hAnsi="Arial" w:cs="Arial"/>
-          <w:b/>
-          <w:bCs/>
-          <w:sz w:val="22"/>
-          <w:szCs w:val="22"/>
-        </w:rPr>
-      </w:pPr>
-      <w:r>
-        <w:rPr>
-          <w:rFonts w:ascii="Arial" w:hAnsi="Arial" w:cs="Arial"/>
-          <w:b/>
-          <w:bCs/>
-          <w:sz w:val="22"/>
-          <w:szCs w:val="22"/>
-        </w:rPr>
-        <w:t xml:space="preserve">2015 - 2023: </w:t>
-      </w:r>
-      <w:r>
-        <w:rPr>
-          <w:rFonts w:ascii="Arial" w:hAnsi="Arial" w:cs="Arial"/>
-          <w:sz w:val="22"/>
-          <w:szCs w:val="22"/>
-        </w:rPr>
-        <w:t xml:space="preserve">UTN </w:t>
-      </w:r>
-      <w:r>
-        <w:rPr>
-          <w:rFonts w:ascii="Arial" w:hAnsi="Arial" w:cs="Arial"/>
-          <w:sz w:val="22"/>
-          <w:szCs w:val="22"/>
-        </w:rPr>
-        <w:t>–</w:t>
-      </w:r>
-      <w:r>
-        <w:rPr>
-          <w:rFonts w:ascii="Arial" w:hAnsi="Arial" w:cs="Arial"/>
-          <w:sz w:val="22"/>
-          <w:szCs w:val="22"/>
-        </w:rPr>
-        <w:t xml:space="preserve"> Facultad Regional Rosario. Ingeniería en Sistemas de Información</w:t>
-      </w:r>
-      <w:r>
-        <w:rPr>
-          <w:rFonts w:ascii="Arial" w:hAnsi="Arial" w:cs="Arial"/>
-          <w:sz w:val="22"/>
-          <w:szCs w:val="22"/>
-        </w:rPr>
-        <w:t>. Hasta 4to año completado.</w:t>
+          <w:sz w:val="22"/>
+          <w:szCs w:val="22"/>
+        </w:rPr>
+      </w:pPr>
+      <w:r>
+        <w:rPr>
+          <w:rFonts w:ascii="Arial" w:hAnsi="Arial" w:cs="Arial"/>
+          <w:sz w:val="22"/>
+          <w:szCs w:val="22"/>
+        </w:rPr>
+        <w:t xml:space="preserve">2024 – Actualidad – </w:t>
+      </w:r>
+      <w:r>
+        <w:rPr>
+          <w:rFonts w:ascii="Arial" w:hAnsi="Arial" w:cs="Arial"/>
+          <w:i/>
+          <w:iCs/>
+          <w:sz w:val="22"/>
+          <w:szCs w:val="22"/>
+        </w:rPr>
+        <w:t>Ingeniería en Sistemas Informáticos</w:t>
+      </w:r>
+      <w:r>
+        <w:rPr>
+          <w:rFonts w:ascii="Arial" w:hAnsi="Arial" w:cs="Arial"/>
+          <w:sz w:val="22"/>
+          <w:szCs w:val="22"/>
+        </w:rPr>
+        <w:t xml:space="preserve"> – UAI. Cursando último cuatrimestre.</w:t>
       </w:r>
     </w:p>
     <w:p>
@@ -1900,49 +1796,35 @@
         <w:jc w:val="both"/>
         <w:rPr>
           <w:rFonts w:ascii="Arial" w:hAnsi="Arial" w:cs="Arial"/>
-          <w:b/>
-          <w:bCs/>
-          <w:sz w:val="22"/>
-          <w:szCs w:val="22"/>
-        </w:rPr>
-      </w:pPr>
-      <w:r>
-        <w:rPr>
-          <w:rFonts w:ascii="Arial" w:hAnsi="Arial" w:cs="Arial"/>
-          <w:b/>
-          <w:bCs/>
-          <w:sz w:val="22"/>
-          <w:szCs w:val="22"/>
-        </w:rPr>
-        <w:t xml:space="preserve">2024 </w:t>
-      </w:r>
-      <w:r>
-        <w:rPr>
-          <w:rFonts w:ascii="Arial" w:hAnsi="Arial" w:cs="Arial"/>
-          <w:b/>
-          <w:bCs/>
-          <w:sz w:val="22"/>
-          <w:szCs w:val="22"/>
-        </w:rPr>
-        <w:t>-</w:t>
-      </w:r>
-      <w:r>
-        <w:rPr>
-          <w:rFonts w:ascii="Arial" w:hAnsi="Arial" w:cs="Arial"/>
-          <w:b/>
-          <w:bCs/>
-          <w:sz w:val="22"/>
-          <w:szCs w:val="22"/>
-        </w:rPr>
-        <w:t xml:space="preserve"> Actualidad: </w:t>
-      </w:r>
-      <w:r>
-        <w:rPr>
-          <w:rFonts w:ascii="Arial" w:hAnsi="Arial" w:cs="Arial"/>
-          <w:sz w:val="22"/>
-          <w:szCs w:val="22"/>
-        </w:rPr>
-        <w:t>UAI – Ingeniería en Sistemas Informáticos. Cursando último cuatrimestre.</w:t>
+          <w:sz w:val="22"/>
+          <w:szCs w:val="22"/>
+        </w:rPr>
+      </w:pPr>
+      <w:r>
+        <w:rPr>
+          <w:rFonts w:ascii="Arial" w:hAnsi="Arial" w:cs="Arial"/>
+          <w:sz w:val="22"/>
+          <w:szCs w:val="22"/>
+        </w:rPr>
+        <w:t xml:space="preserve">2015 – 2023 – </w:t>
+      </w:r>
+      <w:r>
+        <w:rPr>
+          <w:rFonts w:ascii="Arial" w:hAnsi="Arial" w:cs="Arial"/>
+          <w:i/>
+          <w:iCs/>
+          <w:sz w:val="22"/>
+          <w:szCs w:val="22"/>
+        </w:rPr>
+        <w:t>Ingeniería en Sistemas de Información</w:t>
+      </w:r>
+      <w:r>
+        <w:rPr>
+          <w:rFonts w:ascii="Arial" w:hAnsi="Arial" w:cs="Arial"/>
+          <w:sz w:val="22"/>
+          <w:szCs w:val="22"/>
+        </w:rPr>
+        <w:t xml:space="preserve"> – UTN Rosario. Hasta 4º año completo.</w:t>
       </w:r>
     </w:p>
     <w:p>
@@ -1951,49 +1833,53 @@
         <w:jc w:val="both"/>
         <w:rPr>
           <w:rFonts w:ascii="Arial" w:hAnsi="Arial" w:cs="Arial"/>
-          <w:b/>
-          <w:bCs/>
-          <w:sz w:val="22"/>
-          <w:szCs w:val="22"/>
-        </w:rPr>
-      </w:pPr>
-      <w:r>
-        <w:rPr>
-          <w:rFonts w:ascii="Arial" w:hAnsi="Arial" w:cs="Arial"/>
-          <w:b/>
-          <w:bCs/>
-          <w:sz w:val="22"/>
-          <w:szCs w:val="22"/>
-        </w:rPr>
-        <w:t>202</w:t>
-      </w:r>
-      <w:r>
-        <w:rPr>
-          <w:rFonts w:ascii="Arial" w:hAnsi="Arial" w:cs="Arial"/>
-          <w:b/>
-          <w:bCs/>
-          <w:sz w:val="22"/>
-          <w:szCs w:val="22"/>
-        </w:rPr>
-        <w:t>5</w:t>
-      </w:r>
-      <w:r>
-        <w:rPr>
-          <w:rFonts w:ascii="Arial" w:hAnsi="Arial" w:cs="Arial"/>
-          <w:b/>
-          <w:bCs/>
-          <w:sz w:val="22"/>
-          <w:szCs w:val="22"/>
-        </w:rPr>
-        <w:t xml:space="preserve">: </w:t>
-      </w:r>
-      <w:r>
-        <w:rPr>
-          <w:rFonts w:ascii="Arial" w:hAnsi="Arial" w:cs="Arial"/>
-          <w:sz w:val="22"/>
-          <w:szCs w:val="22"/>
-        </w:rPr>
-        <w:t>Analista en Sistemas (Título intermedio, UAI).</w:t>
+          <w:sz w:val="22"/>
+          <w:szCs w:val="22"/>
+        </w:rPr>
+      </w:pPr>
+      <w:r>
+        <w:rPr>
+          <w:rFonts w:ascii="Arial" w:hAnsi="Arial" w:cs="Arial"/>
+          <w:sz w:val="22"/>
+          <w:szCs w:val="22"/>
+        </w:rPr>
+        <w:t xml:space="preserve">2009 – 2014 – Secundario completo – Colegio </w:t>
+      </w:r>
+      <w:proofErr w:type="spellStart"/>
+      <w:r>
+        <w:rPr>
+          <w:rFonts w:ascii="Arial" w:hAnsi="Arial" w:cs="Arial"/>
+          <w:sz w:val="22"/>
+          <w:szCs w:val="22"/>
+        </w:rPr>
+        <w:t>N°</w:t>
+      </w:r>
+      <w:proofErr w:type="spellEnd"/>
+      <w:r>
+        <w:rPr>
+          <w:rFonts w:ascii="Arial" w:hAnsi="Arial" w:cs="Arial"/>
+          <w:sz w:val="22"/>
+          <w:szCs w:val="22"/>
+        </w:rPr>
+        <w:t xml:space="preserve"> 1007 “Nuestra Sra. de la Misericordia” (E.S.O.P.I </w:t>
+      </w:r>
+      <w:proofErr w:type="spellStart"/>
+      <w:r>
+        <w:rPr>
+          <w:rFonts w:ascii="Arial" w:hAnsi="Arial" w:cs="Arial"/>
+          <w:sz w:val="22"/>
+          <w:szCs w:val="22"/>
+        </w:rPr>
+        <w:t>N°</w:t>
+      </w:r>
+      <w:proofErr w:type="spellEnd"/>
+      <w:r>
+        <w:rPr>
+          <w:rFonts w:ascii="Arial" w:hAnsi="Arial" w:cs="Arial"/>
+          <w:sz w:val="22"/>
+          <w:szCs w:val="22"/>
+        </w:rPr>
+        <w:t xml:space="preserve"> 8111). Modalidad Bienes y Servicios.</w:t>
       </w:r>
     </w:p>
     <w:sectPr>
@@ -2079,14 +1965,14 @@
         <v:path o:extrusionok="f" gradientshapeok="t" o:connecttype="rect"/>
         <o:lock v:ext="edit" aspectratio="t"/>
       </v:shapetype>
-      <v:shape id="_x0000_i1124" type="#_x0000_t75" alt="Logo, icon&#10;&#10;Description automatically generated with medium confidence" style="width:8.05pt;height:5.9pt;flip:x;visibility:visible;mso-wrap-style:square" o:bullet="t">
+      <v:shape id="_x0000_i1146" type="#_x0000_t75" alt="Logo, icon&#10;&#10;Description automatically generated with medium confidence" style="width:7.85pt;height:5.95pt;flip:x;visibility:visible;mso-wrap-style:square" o:bullet="t">
         <v:imagedata r:id="rId1" o:title="Logo, icon&#10;&#10;Description automatically generated with medium confidence"/>
       </v:shape>
     </w:pict>
   </w:numPicBullet>
   <w:numPicBullet w:numPicBulletId="1">
     <w:pict>
-      <v:shape id="_x0000_i1125" type="#_x0000_t75" alt="Shape&#10;&#10;Description automatically generated with low confidence" style="width:9.1pt;height:9.1pt;visibility:visible;mso-wrap-style:square" o:bullet="t">
+      <v:shape id="_x0000_i1147" type="#_x0000_t75" alt="Shape&#10;&#10;Description automatically generated with low confidence" style="width:9.1pt;height:9.1pt;visibility:visible;mso-wrap-style:square" o:bullet="t">
         <v:imagedata r:id="rId2" o:title="Shape&#10;&#10;Description automatically generated with low confidence"/>
       </v:shape>
     </w:pict>

--- a/Personal/Road To CV/NicolásAlejandroDiDomenico_CV_V2.docx
+++ b/Personal/Road To CV/NicolásAlejandroDiDomenico_CV_V2.docx
@@ -268,6 +268,7 @@
                             <w:pPr>
                               <w:ind w:left="567"/>
                               <w:rPr>
+                                <w:rFonts w:ascii="Arial" w:hAnsi="Arial" w:cs="Arial"/>
                                 <w:color w:val="FFFFFF" w:themeColor="background1"/>
                                 <w:sz w:val="28"/>
                                 <w:szCs w:val="28"/>
@@ -275,25 +276,19 @@
                             </w:pPr>
                             <w:r>
                               <w:rPr>
+                                <w:rFonts w:ascii="Arial" w:hAnsi="Arial" w:cs="Arial"/>
                                 <w:color w:val="FFFFFF" w:themeColor="background1"/>
                                 <w:sz w:val="28"/>
                                 <w:szCs w:val="28"/>
                               </w:rPr>
-                              <w:t>Analista en Sistemas</w:t>
-                            </w:r>
-                            <w:r>
-                              <w:rPr>
-                                <w:color w:val="FFFFFF" w:themeColor="background1"/>
-                                <w:sz w:val="28"/>
-                                <w:szCs w:val="28"/>
-                              </w:rPr>
-                              <w:t xml:space="preserve"> </w:t>
+                              <w:t xml:space="preserve">Analista en Sistemas </w:t>
                             </w:r>
                           </w:p>
                           <w:p>
                             <w:pPr>
                               <w:ind w:left="567"/>
                               <w:rPr>
+                                <w:rFonts w:ascii="Arial" w:hAnsi="Arial" w:cs="Arial"/>
                                 <w:color w:val="FFFFFF" w:themeColor="background1"/>
                                 <w:sz w:val="28"/>
                                 <w:szCs w:val="28"/>
@@ -301,6 +296,7 @@
                             </w:pPr>
                             <w:r>
                               <w:rPr>
+                                <w:rFonts w:ascii="Arial" w:hAnsi="Arial" w:cs="Arial"/>
                                 <w:color w:val="FFFFFF" w:themeColor="background1"/>
                                 <w:sz w:val="28"/>
                                 <w:szCs w:val="28"/>
@@ -309,6 +305,7 @@
                             </w:r>
                             <w:r>
                               <w:rPr>
+                                <w:rFonts w:ascii="Arial" w:hAnsi="Arial" w:cs="Arial"/>
                                 <w:color w:val="FFFFFF" w:themeColor="background1"/>
                                 <w:sz w:val="28"/>
                                 <w:szCs w:val="28"/>
@@ -317,6 +314,7 @@
                             </w:r>
                             <w:r>
                               <w:rPr>
+                                <w:rFonts w:ascii="Arial" w:hAnsi="Arial" w:cs="Arial"/>
                                 <w:color w:val="FFFFFF" w:themeColor="background1"/>
                                 <w:sz w:val="28"/>
                                 <w:szCs w:val="28"/>
@@ -411,6 +409,7 @@
                       <w:pPr>
                         <w:ind w:left="567"/>
                         <w:rPr>
+                          <w:rFonts w:ascii="Arial" w:hAnsi="Arial" w:cs="Arial"/>
                           <w:color w:val="FFFFFF" w:themeColor="background1"/>
                           <w:sz w:val="28"/>
                           <w:szCs w:val="28"/>
@@ -418,25 +417,19 @@
                       </w:pPr>
                       <w:r>
                         <w:rPr>
+                          <w:rFonts w:ascii="Arial" w:hAnsi="Arial" w:cs="Arial"/>
                           <w:color w:val="FFFFFF" w:themeColor="background1"/>
                           <w:sz w:val="28"/>
                           <w:szCs w:val="28"/>
                         </w:rPr>
-                        <w:t>Analista en Sistemas</w:t>
-                      </w:r>
-                      <w:r>
-                        <w:rPr>
-                          <w:color w:val="FFFFFF" w:themeColor="background1"/>
-                          <w:sz w:val="28"/>
-                          <w:szCs w:val="28"/>
-                        </w:rPr>
-                        <w:t xml:space="preserve"> </w:t>
+                        <w:t xml:space="preserve">Analista en Sistemas </w:t>
                       </w:r>
                     </w:p>
                     <w:p>
                       <w:pPr>
                         <w:ind w:left="567"/>
                         <w:rPr>
+                          <w:rFonts w:ascii="Arial" w:hAnsi="Arial" w:cs="Arial"/>
                           <w:color w:val="FFFFFF" w:themeColor="background1"/>
                           <w:sz w:val="28"/>
                           <w:szCs w:val="28"/>
@@ -444,6 +437,7 @@
                       </w:pPr>
                       <w:r>
                         <w:rPr>
+                          <w:rFonts w:ascii="Arial" w:hAnsi="Arial" w:cs="Arial"/>
                           <w:color w:val="FFFFFF" w:themeColor="background1"/>
                           <w:sz w:val="28"/>
                           <w:szCs w:val="28"/>
@@ -452,6 +446,7 @@
                       </w:r>
                       <w:r>
                         <w:rPr>
+                          <w:rFonts w:ascii="Arial" w:hAnsi="Arial" w:cs="Arial"/>
                           <w:color w:val="FFFFFF" w:themeColor="background1"/>
                           <w:sz w:val="28"/>
                           <w:szCs w:val="28"/>
@@ -460,6 +455,7 @@
                       </w:r>
                       <w:r>
                         <w:rPr>
+                          <w:rFonts w:ascii="Arial" w:hAnsi="Arial" w:cs="Arial"/>
                           <w:color w:val="FFFFFF" w:themeColor="background1"/>
                           <w:sz w:val="28"/>
                           <w:szCs w:val="28"/>
@@ -790,7 +786,7 @@
                             </w:pPr>
                             <w:r>
                               <w:pict w14:anchorId="3FAE6E9B">
-                                <v:shape id="Imagen 13" o:spid="_x0000_i1031" type="#_x0000_t75" alt="Logo, icon&#10;&#10;Description automatically generated with medium confidence" style="width:7.85pt;height:5.95pt;flip:x;visibility:visible;mso-wrap-style:square">
+                                <v:shape id="Imagen 13" o:spid="_x0000_i1028" type="#_x0000_t75" alt="Logo, icon&#10;&#10;Description automatically generated with medium confidence" style="width:7.85pt;height:5.7pt;flip:x;visibility:visible;mso-wrap-style:square">
                                   <v:imagedata r:id="rId10" o:title="Logo, icon&#10;&#10;Description automatically generated with medium confidence"/>
                                 </v:shape>
                               </w:pict>
@@ -1091,7 +1087,7 @@
                                     </pic:cNvPicPr>
                                   </pic:nvPicPr>
                                   <pic:blipFill>
-                                    <a:blip r:embed="rId9" cstate="print">
+                                    <a:blip r:embed="rId11" cstate="print">
                                       <a:extLst>
                                         <a:ext uri="{28A0092B-C50C-407E-A947-70E740481C1C}">
                                           <a14:useLocalDpi xmlns:a14="http://schemas.microsoft.com/office/drawing/2010/main" val="0"/>
@@ -1158,8 +1154,8 @@
                       </w:pPr>
                       <w:r>
                         <w:pict w14:anchorId="3FAE6E9B">
-                          <v:shape id="Imagen 13" o:spid="_x0000_i1031" type="#_x0000_t75" alt="Logo, icon&#10;&#10;Description automatically generated with medium confidence" style="width:7.85pt;height:5.95pt;flip:x;visibility:visible;mso-wrap-style:square">
-                            <v:imagedata r:id="rId10" o:title="Logo, icon&#10;&#10;Description automatically generated with medium confidence"/>
+                          <v:shape id="Imagen 13" o:spid="_x0000_i1028" type="#_x0000_t75" alt="Logo, icon&#10;&#10;Description automatically generated with medium confidence" style="width:7.7pt;height:5.8pt;flip:x;visibility:visible;mso-wrap-style:square">
+                            <v:imagedata r:id="rId12" o:title="Logo, icon&#10;&#10;Description automatically generated with medium confidence"/>
                           </v:shape>
                         </w:pict>
                       </w:r>
@@ -1395,7 +1391,23 @@
           <w:sz w:val="22"/>
           <w:szCs w:val="22"/>
         </w:rPr>
-        <w:t>Aportar valor en proyectos vinculados a Sistemas y Tecnologías de la Información en la ciudad de Rosario, con el objetivo de crecer profesionalmente, asumir nuevos desafíos y consolidar los conocimientos adquiridos en el ámbito universitario</w:t>
+        <w:t>Aportar valor en proyectos vinculados a Sistemas y Tecnologías de la Información en la ciudad de Rosario</w:t>
+      </w:r>
+      <w:r>
+        <w:rPr>
+          <w:rFonts w:ascii="Arial" w:hAnsi="Arial" w:cs="Arial"/>
+          <w:sz w:val="22"/>
+          <w:szCs w:val="22"/>
+        </w:rPr>
+        <w:t xml:space="preserve"> y alrededores</w:t>
+      </w:r>
+      <w:r>
+        <w:rPr>
+          <w:rFonts w:ascii="Arial" w:hAnsi="Arial" w:cs="Arial"/>
+          <w:sz w:val="22"/>
+          <w:szCs w:val="22"/>
+        </w:rPr>
+        <w:t>, con el objetivo de crecer profesionalmente, asumir nuevos desafíos y consolidar los conocimientos adquiridos en el ámbito universitario</w:t>
       </w:r>
       <w:r>
         <w:rPr>
@@ -1443,43 +1455,7 @@
           <w:sz w:val="22"/>
           <w:szCs w:val="22"/>
         </w:rPr>
-        <w:t xml:space="preserve">Desarrollo de </w:t>
-      </w:r>
-      <w:proofErr w:type="gramStart"/>
-      <w:r>
-        <w:rPr>
-          <w:rFonts w:ascii="Arial" w:hAnsi="Arial" w:cs="Arial"/>
-          <w:sz w:val="22"/>
-          <w:szCs w:val="22"/>
-        </w:rPr>
-        <w:t>app</w:t>
-      </w:r>
-      <w:proofErr w:type="gramEnd"/>
-      <w:r>
-        <w:rPr>
-          <w:rFonts w:ascii="Arial" w:hAnsi="Arial" w:cs="Arial"/>
-          <w:sz w:val="22"/>
-          <w:szCs w:val="22"/>
-        </w:rPr>
-        <w:t xml:space="preserve"> de escritorio para gestión de socios, rutinas y turnos (proyecto para título intermedio). MVC, ADO.NET, módulo de seguridad. Tecnologías: C#, Windows </w:t>
-      </w:r>
-      <w:proofErr w:type="spellStart"/>
-      <w:r>
-        <w:rPr>
-          <w:rFonts w:ascii="Arial" w:hAnsi="Arial" w:cs="Arial"/>
-          <w:sz w:val="22"/>
-          <w:szCs w:val="22"/>
-        </w:rPr>
-        <w:t>Forms</w:t>
-      </w:r>
-      <w:proofErr w:type="spellEnd"/>
-      <w:r>
-        <w:rPr>
-          <w:rFonts w:ascii="Arial" w:hAnsi="Arial" w:cs="Arial"/>
-          <w:sz w:val="22"/>
-          <w:szCs w:val="22"/>
-        </w:rPr>
-        <w:t xml:space="preserve"> (.NET Framework 4.8), SQL Server.</w:t>
+        <w:t>Desarrollo de app de escritorio para gestión de socios, rutinas y turnos (proyecto para título intermedio). MVC, ADO.NET, módulo de seguridad. Tecnologías: C#, Windows Forms (.NET Framework 4.8), SQL Server.</w:t>
       </w:r>
     </w:p>
     <w:p>
@@ -1499,25 +1475,7 @@
           <w:sz w:val="22"/>
           <w:szCs w:val="22"/>
         </w:rPr>
-        <w:t xml:space="preserve">Diseño de prototipos en </w:t>
-      </w:r>
-      <w:proofErr w:type="spellStart"/>
-      <w:r>
-        <w:rPr>
-          <w:rFonts w:ascii="Arial" w:hAnsi="Arial" w:cs="Arial"/>
-          <w:sz w:val="22"/>
-          <w:szCs w:val="22"/>
-        </w:rPr>
-        <w:t>Figma</w:t>
-      </w:r>
-      <w:proofErr w:type="spellEnd"/>
-      <w:r>
-        <w:rPr>
-          <w:rFonts w:ascii="Arial" w:hAnsi="Arial" w:cs="Arial"/>
-          <w:sz w:val="22"/>
-          <w:szCs w:val="22"/>
-        </w:rPr>
-        <w:t xml:space="preserve"> para aplicación de reservas, utilizando técnicas de elicitación de requisitos y metodología ágil SCRUM.</w:t>
+        <w:t>Diseño de prototipos en Figma para aplicación de reservas, utilizando técnicas de elicitación de requisitos y metodología ágil SCRUM.</w:t>
       </w:r>
     </w:p>
     <w:p>
@@ -1537,25 +1495,7 @@
           <w:sz w:val="22"/>
           <w:szCs w:val="22"/>
         </w:rPr>
-        <w:t xml:space="preserve">Desarrollo de juego tipo </w:t>
-      </w:r>
-      <w:proofErr w:type="spellStart"/>
-      <w:r>
-        <w:rPr>
-          <w:rFonts w:ascii="Arial" w:hAnsi="Arial" w:cs="Arial"/>
-          <w:sz w:val="22"/>
-          <w:szCs w:val="22"/>
-        </w:rPr>
-        <w:t>Boggle</w:t>
-      </w:r>
-      <w:proofErr w:type="spellEnd"/>
-      <w:r>
-        <w:rPr>
-          <w:rFonts w:ascii="Arial" w:hAnsi="Arial" w:cs="Arial"/>
-          <w:sz w:val="22"/>
-          <w:szCs w:val="22"/>
-        </w:rPr>
-        <w:t xml:space="preserve"> (HTML5, CSS3, JavaScript ES6, GitHub, JSON, DOM).</w:t>
+        <w:t>Desarrollo de juego tipo Boggle (HTML5, CSS3, JavaScript ES6, GitHub, JSON).</w:t>
       </w:r>
     </w:p>
     <w:p>
@@ -1575,43 +1515,7 @@
           <w:sz w:val="22"/>
           <w:szCs w:val="22"/>
         </w:rPr>
-        <w:t xml:space="preserve">App de tareas con </w:t>
-      </w:r>
-      <w:proofErr w:type="spellStart"/>
-      <w:r>
-        <w:rPr>
-          <w:rFonts w:ascii="Arial" w:hAnsi="Arial" w:cs="Arial"/>
-          <w:sz w:val="22"/>
-          <w:szCs w:val="22"/>
-        </w:rPr>
-        <w:t>stack</w:t>
-      </w:r>
-      <w:proofErr w:type="spellEnd"/>
-      <w:r>
-        <w:rPr>
-          <w:rFonts w:ascii="Arial" w:hAnsi="Arial" w:cs="Arial"/>
-          <w:sz w:val="22"/>
-          <w:szCs w:val="22"/>
-        </w:rPr>
-        <w:t xml:space="preserve"> MERN (MongoDB, Express, </w:t>
-      </w:r>
-      <w:proofErr w:type="spellStart"/>
-      <w:r>
-        <w:rPr>
-          <w:rFonts w:ascii="Arial" w:hAnsi="Arial" w:cs="Arial"/>
-          <w:sz w:val="22"/>
-          <w:szCs w:val="22"/>
-        </w:rPr>
-        <w:t>React</w:t>
-      </w:r>
-      <w:proofErr w:type="spellEnd"/>
-      <w:r>
-        <w:rPr>
-          <w:rFonts w:ascii="Arial" w:hAnsi="Arial" w:cs="Arial"/>
-          <w:sz w:val="22"/>
-          <w:szCs w:val="22"/>
-        </w:rPr>
-        <w:t>, Node.js) con CRUD, validación y diseño responsive.</w:t>
+        <w:t>App de tareas con stack MERN (MongoDB, Express, React, Node.js) con CRUD, validación y diseño responsive.</w:t>
       </w:r>
     </w:p>
     <w:p>
@@ -1650,7 +1554,31 @@
           <w:sz w:val="22"/>
           <w:szCs w:val="22"/>
         </w:rPr>
-        <w:t>Armado de PC adaptado a presupuesto, mantenimiento del sistema, solución de errores e instalación de software.</w:t>
+        <w:t>Habilidades</w:t>
+      </w:r>
+      <w:r>
+        <w:rPr>
+          <w:rFonts w:ascii="Arial" w:hAnsi="Arial" w:cs="Arial"/>
+          <w:sz w:val="22"/>
+          <w:szCs w:val="22"/>
+        </w:rPr>
+        <w:t xml:space="preserve"> en Redes y Armado de PC, incluyendo</w:t>
+      </w:r>
+      <w:r>
+        <w:rPr>
+          <w:rFonts w:ascii="Arial" w:hAnsi="Arial" w:cs="Arial"/>
+          <w:sz w:val="22"/>
+          <w:szCs w:val="22"/>
+        </w:rPr>
+        <w:t xml:space="preserve"> presupuesto, </w:t>
+      </w:r>
+      <w:r>
+        <w:rPr>
+          <w:rFonts w:ascii="Arial" w:hAnsi="Arial" w:cs="Arial"/>
+          <w:sz w:val="22"/>
+          <w:szCs w:val="22"/>
+        </w:rPr>
+        <w:t>mantenimiento, optimización, resolución de errores e instalación de software.</w:t>
       </w:r>
     </w:p>
     <w:p>
@@ -1726,31 +1654,7 @@
           <w:sz w:val="22"/>
           <w:szCs w:val="22"/>
         </w:rPr>
-        <w:t xml:space="preserve"> (título intermedio) – Universidad Abierta Interamericana</w:t>
-      </w:r>
-      <w:r>
-        <w:rPr>
-          <w:rFonts w:ascii="Arial" w:hAnsi="Arial" w:cs="Arial"/>
-          <w:sz w:val="22"/>
-          <w:szCs w:val="22"/>
-        </w:rPr>
-        <w:t xml:space="preserve"> </w:t>
-      </w:r>
-      <w:r>
-        <w:rPr>
-          <w:rFonts w:ascii="Arial" w:hAnsi="Arial" w:cs="Arial"/>
-          <w:sz w:val="22"/>
-          <w:szCs w:val="22"/>
-        </w:rPr>
-        <w:t>(UAI)</w:t>
-      </w:r>
-      <w:r>
-        <w:rPr>
-          <w:rFonts w:ascii="Arial" w:hAnsi="Arial" w:cs="Arial"/>
-          <w:sz w:val="22"/>
-          <w:szCs w:val="22"/>
-        </w:rPr>
-        <w:t>.</w:t>
+        <w:t xml:space="preserve"> (título intermedio) – Universidad Abierta Interamericana (UAI).</w:t>
       </w:r>
     </w:p>
     <w:p>
@@ -1843,43 +1747,7 @@
           <w:sz w:val="22"/>
           <w:szCs w:val="22"/>
         </w:rPr>
-        <w:t xml:space="preserve">2009 – 2014 – Secundario completo – Colegio </w:t>
-      </w:r>
-      <w:proofErr w:type="spellStart"/>
-      <w:r>
-        <w:rPr>
-          <w:rFonts w:ascii="Arial" w:hAnsi="Arial" w:cs="Arial"/>
-          <w:sz w:val="22"/>
-          <w:szCs w:val="22"/>
-        </w:rPr>
-        <w:t>N°</w:t>
-      </w:r>
-      <w:proofErr w:type="spellEnd"/>
-      <w:r>
-        <w:rPr>
-          <w:rFonts w:ascii="Arial" w:hAnsi="Arial" w:cs="Arial"/>
-          <w:sz w:val="22"/>
-          <w:szCs w:val="22"/>
-        </w:rPr>
-        <w:t xml:space="preserve"> 1007 “Nuestra Sra. de la Misericordia” (E.S.O.P.I </w:t>
-      </w:r>
-      <w:proofErr w:type="spellStart"/>
-      <w:r>
-        <w:rPr>
-          <w:rFonts w:ascii="Arial" w:hAnsi="Arial" w:cs="Arial"/>
-          <w:sz w:val="22"/>
-          <w:szCs w:val="22"/>
-        </w:rPr>
-        <w:t>N°</w:t>
-      </w:r>
-      <w:proofErr w:type="spellEnd"/>
-      <w:r>
-        <w:rPr>
-          <w:rFonts w:ascii="Arial" w:hAnsi="Arial" w:cs="Arial"/>
-          <w:sz w:val="22"/>
-          <w:szCs w:val="22"/>
-        </w:rPr>
-        <w:t xml:space="preserve"> 8111). Modalidad Bienes y Servicios.</w:t>
+        <w:t>2009 – 2014 – Secundario completo – Colegio N° 1007 “Nuestra Sra. de la Misericordia” (E.S.O.P.I N° 8111). Modalidad Bienes y Servicios.</w:t>
       </w:r>
     </w:p>
     <w:sectPr>
@@ -1965,14 +1833,14 @@
         <v:path o:extrusionok="f" gradientshapeok="t" o:connecttype="rect"/>
         <o:lock v:ext="edit" aspectratio="t"/>
       </v:shapetype>
-      <v:shape id="_x0000_i1146" type="#_x0000_t75" alt="Logo, icon&#10;&#10;Description automatically generated with medium confidence" style="width:7.85pt;height:5.95pt;flip:x;visibility:visible;mso-wrap-style:square" o:bullet="t">
+      <v:shape id="_x0000_i1030" type="#_x0000_t75" alt="Logo, icon&#10;&#10;Description automatically generated with medium confidence" style="width:7.85pt;height:5.7pt;flip:x;visibility:visible;mso-wrap-style:square" o:bullet="t">
         <v:imagedata r:id="rId1" o:title="Logo, icon&#10;&#10;Description automatically generated with medium confidence"/>
       </v:shape>
     </w:pict>
   </w:numPicBullet>
   <w:numPicBullet w:numPicBulletId="1">
     <w:pict>
-      <v:shape id="_x0000_i1147" type="#_x0000_t75" alt="Shape&#10;&#10;Description automatically generated with low confidence" style="width:9.1pt;height:9.1pt;visibility:visible;mso-wrap-style:square" o:bullet="t">
+      <v:shape id="_x0000_i1031" type="#_x0000_t75" alt="Shape&#10;&#10;Description automatically generated with low confidence" style="width:9.25pt;height:9.25pt;visibility:visible;mso-wrap-style:square" o:bullet="t">
         <v:imagedata r:id="rId2" o:title="Shape&#10;&#10;Description automatically generated with low confidence"/>
       </v:shape>
     </w:pict>
@@ -3003,6 +2871,7 @@
   <w:style w:type="character" w:default="1" w:styleId="Fuentedeprrafopredeter">
     <w:name w:val="Default Paragraph Font"/>
     <w:uiPriority w:val="1"/>
+    <w:semiHidden/>
     <w:unhideWhenUsed/>
   </w:style>
   <w:style w:type="table" w:default="1" w:styleId="Tablanormal">
